--- a/WuXiaFight/Assets/Design/游戏总设计文档.docx
+++ b/WuXiaFight/Assets/Design/游戏总设计文档.docx
@@ -230,21 +230,7 @@
         <w:rPr>
           <w:rFonts w:ascii="微软雅黑" w:eastAsia="微软雅黑" w:hAnsi="微软雅黑" w:hint="eastAsia"/>
         </w:rPr>
-        <w:t>基于武侠自身的多维属性赋予玩家多样化的决策，玩家不仅</w:t>
-      </w:r>
-      <w:proofErr w:type="gramStart"/>
-      <w:r>
-        <w:rPr>
-          <w:rFonts w:ascii="微软雅黑" w:eastAsia="微软雅黑" w:hAnsi="微软雅黑" w:hint="eastAsia"/>
-        </w:rPr>
-        <w:t>体验到类金</w:t>
-      </w:r>
-      <w:proofErr w:type="gramEnd"/>
-      <w:r>
-        <w:rPr>
-          <w:rFonts w:ascii="微软雅黑" w:eastAsia="微软雅黑" w:hAnsi="微软雅黑" w:hint="eastAsia"/>
-        </w:rPr>
-        <w:t>庸武侠切磋的游戏具象化流程，同时也专注策略的正确性。</w:t>
+        <w:t>基于武侠自身的多维属性赋予玩家多样化的决策，玩家不仅体验到类金庸武侠切磋的游戏具象化流程，同时也专注策略的正确性。</w:t>
       </w:r>
     </w:p>
     <w:p>
@@ -481,14 +467,38 @@
         </w:rPr>
         <w:t>和决策时机</w:t>
       </w:r>
-    </w:p>
-    <w:p>
-      <w:pPr>
+      <w:r>
+        <w:rPr>
+          <w:rFonts w:ascii="微软雅黑" w:eastAsia="微软雅黑" w:hAnsi="微软雅黑" w:hint="eastAsia"/>
+          <w:sz w:val="24"/>
+          <w:szCs w:val="24"/>
+        </w:rPr>
+        <w:t>，（W</w:t>
+      </w:r>
+      <w:r>
         <w:rPr>
           <w:rFonts w:ascii="微软雅黑" w:eastAsia="微软雅黑" w:hAnsi="微软雅黑"/>
           <w:sz w:val="24"/>
           <w:szCs w:val="24"/>
         </w:rPr>
+        <w:t>ADSZC</w:t>
+      </w:r>
+      <w:r>
+        <w:rPr>
+          <w:rFonts w:ascii="微软雅黑" w:eastAsia="微软雅黑" w:hAnsi="微软雅黑" w:hint="eastAsia"/>
+          <w:sz w:val="24"/>
+          <w:szCs w:val="24"/>
+        </w:rPr>
+        <w:t>大字形确定攻击方向，并防反？）</w:t>
+      </w:r>
+    </w:p>
+    <w:p>
+      <w:pPr>
+        <w:rPr>
+          <w:rFonts w:ascii="微软雅黑" w:eastAsia="微软雅黑" w:hAnsi="微软雅黑"/>
+          <w:sz w:val="24"/>
+          <w:szCs w:val="24"/>
+        </w:rPr>
       </w:pPr>
       <w:r>
         <w:rPr>
@@ -514,11 +524,19 @@
         </w:rPr>
         <w:t>间接操控角色，将对战状态带入利于自己的局面。</w:t>
       </w:r>
-    </w:p>
-    <w:p>
-      <w:pPr>
-        <w:rPr>
-          <w:rFonts w:ascii="微软雅黑" w:eastAsia="微软雅黑" w:hAnsi="微软雅黑" w:hint="eastAsia"/>
+      <w:r>
+        <w:rPr>
+          <w:rFonts w:ascii="微软雅黑" w:eastAsia="微软雅黑" w:hAnsi="微软雅黑" w:hint="eastAsia"/>
+          <w:sz w:val="24"/>
+          <w:szCs w:val="24"/>
+        </w:rPr>
+        <w:t>回合制，策略多样性：合理分配内力到招式or点穴皆可击败对手，本质是内力比拼</w:t>
+      </w:r>
+    </w:p>
+    <w:p>
+      <w:pPr>
+        <w:rPr>
+          <w:rFonts w:ascii="微软雅黑" w:eastAsia="微软雅黑" w:hAnsi="微软雅黑"/>
           <w:sz w:val="24"/>
           <w:szCs w:val="24"/>
         </w:rPr>
@@ -706,21 +724,7 @@
         <w:rPr>
           <w:rFonts w:hint="eastAsia"/>
         </w:rPr>
-        <w:t>对应每一部位都有</w:t>
-      </w:r>
-      <w:proofErr w:type="gramStart"/>
-      <w:r>
-        <w:rPr>
-          <w:rFonts w:hint="eastAsia"/>
-        </w:rPr>
-        <w:t>对应值</w:t>
-      </w:r>
-      <w:proofErr w:type="gramEnd"/>
-      <w:r>
-        <w:rPr>
-          <w:rFonts w:hint="eastAsia"/>
-        </w:rPr>
-        <w:t>对应，过低则无法使用该部位。</w:t>
+        <w:t>对应每一部位都有对应值对应，过低则无法使用该部位。</w:t>
       </w:r>
     </w:p>
     <w:p>
@@ -809,21 +813,7 @@
         <w:rPr>
           <w:rFonts w:hint="eastAsia"/>
         </w:rPr>
-        <w:t>每一部位都有</w:t>
-      </w:r>
-      <w:proofErr w:type="gramStart"/>
-      <w:r>
-        <w:rPr>
-          <w:rFonts w:hint="eastAsia"/>
-        </w:rPr>
-        <w:t>对应值</w:t>
-      </w:r>
-      <w:proofErr w:type="gramEnd"/>
-      <w:r>
-        <w:rPr>
-          <w:rFonts w:hint="eastAsia"/>
-        </w:rPr>
-        <w:t>对应</w:t>
+        <w:t>每一部位都有对应值对应</w:t>
       </w:r>
       <w:r>
         <w:rPr>
@@ -999,21 +989,7 @@
         <w:rPr>
           <w:rFonts w:hint="eastAsia"/>
         </w:rPr>
-        <w:t>进攻时一般会按照</w:t>
-      </w:r>
-      <w:proofErr w:type="gramStart"/>
-      <w:r>
-        <w:rPr>
-          <w:rFonts w:hint="eastAsia"/>
-        </w:rPr>
-        <w:t>招式表出招</w:t>
-      </w:r>
-      <w:proofErr w:type="gramEnd"/>
-      <w:r>
-        <w:rPr>
-          <w:rFonts w:hint="eastAsia"/>
-        </w:rPr>
-        <w:t>。但可以根据攻击路线分重点进攻方向。</w:t>
+        <w:t>进攻时一般会按照招式表出招。但可以根据攻击路线分重点进攻方向。</w:t>
       </w:r>
     </w:p>
     <w:p>
@@ -1032,21 +1008,7 @@
         <w:rPr>
           <w:rFonts w:hint="eastAsia"/>
         </w:rPr>
-        <w:t>武林高手受到小辈</w:t>
-      </w:r>
-      <w:proofErr w:type="gramStart"/>
-      <w:r>
-        <w:rPr>
-          <w:rFonts w:hint="eastAsia"/>
-        </w:rPr>
-        <w:t>偷袭仍</w:t>
-      </w:r>
-      <w:proofErr w:type="gramEnd"/>
-      <w:r>
-        <w:rPr>
-          <w:rFonts w:hint="eastAsia"/>
-        </w:rPr>
-        <w:t>可能受重伤，所以两方通常处于一攻一守的状态。</w:t>
+        <w:t>武林高手受到小辈偷袭仍可能受重伤，所以两方通常处于一攻一守的状态。</w:t>
       </w:r>
     </w:p>
     <w:p>
@@ -1155,19 +1117,11 @@
       </w:r>
     </w:p>
     <w:p>
-      <w:proofErr w:type="gramStart"/>
-      <w:r>
-        <w:rPr>
-          <w:rFonts w:hint="eastAsia"/>
-        </w:rPr>
-        <w:t>玩家只</w:t>
-      </w:r>
-      <w:proofErr w:type="gramEnd"/>
-      <w:r>
-        <w:rPr>
-          <w:rFonts w:hint="eastAsia"/>
-        </w:rPr>
-        <w:t>可以通过指令间接控制角色。</w:t>
+      <w:r>
+        <w:rPr>
+          <w:rFonts w:hint="eastAsia"/>
+        </w:rPr>
+        <w:t>玩家只可以通过指令间接控制角色。</w:t>
       </w:r>
     </w:p>
     <w:p>
@@ -1280,13 +1234,7 @@
         <w:t>，招式表、风格随机自动化敌人出招习惯。</w:t>
       </w:r>
     </w:p>
-    <w:p>
-      <w:pPr>
-        <w:rPr>
-          <w:rFonts w:hint="eastAsia"/>
-        </w:rPr>
-      </w:pPr>
-    </w:p>
+    <w:p/>
     <w:sectPr>
       <w:pgSz w:w="11906" w:h="16838"/>
       <w:pgMar w:top="1440" w:right="1800" w:bottom="1440" w:left="1800" w:header="851" w:footer="992" w:gutter="0"/>
